--- a/report.docx
+++ b/report.docx
@@ -2646,7 +2646,18 @@
           <w:szCs w:val="17"/>
           <w:lang w:val="en-GB"/>
         </w:rPr>
-        <w:t xml:space="preserve"> calculate_ean13_check_digit</w:t>
+        <w:t xml:space="preserve"> calculate_ean13_check_</w:t>
+      </w:r>
+      <w:proofErr w:type="gramStart"/>
+      <w:r>
+        <w:rPr>
+          <w:rFonts w:ascii="Consolas" w:hAnsi="Consolas" w:cs="Courier New"/>
+          <w:color w:val="000000"/>
+          <w:sz w:val="17"/>
+          <w:szCs w:val="17"/>
+          <w:lang w:val="en-GB"/>
+        </w:rPr>
+        <w:t>digit</w:t>
       </w:r>
       <w:r>
         <w:rPr>
@@ -2658,6 +2669,7 @@
         </w:rPr>
         <w:t>(</w:t>
       </w:r>
+      <w:proofErr w:type="gramEnd"/>
       <w:r>
         <w:rPr>
           <w:rFonts w:ascii="Consolas" w:hAnsi="Consolas" w:cs="Courier New"/>
@@ -3544,7 +3556,18 @@
           <w:szCs w:val="17"/>
           <w:lang w:val="en-GB"/>
         </w:rPr>
-        <w:t xml:space="preserve"> str</w:t>
+        <w:t xml:space="preserve"> </w:t>
+      </w:r>
+      <w:proofErr w:type="gramStart"/>
+      <w:r>
+        <w:rPr>
+          <w:rFonts w:ascii="Consolas" w:hAnsi="Consolas" w:cs="Courier New"/>
+          <w:color w:val="000000"/>
+          <w:sz w:val="17"/>
+          <w:szCs w:val="17"/>
+          <w:lang w:val="en-GB"/>
+        </w:rPr>
+        <w:t>str</w:t>
       </w:r>
       <w:r>
         <w:rPr>
@@ -3554,7 +3577,18 @@
           <w:szCs w:val="17"/>
           <w:lang w:val="en-GB"/>
         </w:rPr>
-        <w:t>((</w:t>
+        <w:t>(</w:t>
+      </w:r>
+      <w:proofErr w:type="gramEnd"/>
+      <w:r>
+        <w:rPr>
+          <w:rFonts w:ascii="Consolas" w:hAnsi="Consolas" w:cs="Courier New"/>
+          <w:color w:val="666600"/>
+          <w:sz w:val="17"/>
+          <w:szCs w:val="17"/>
+          <w:lang w:val="en-GB"/>
+        </w:rPr>
+        <w:t>(</w:t>
       </w:r>
       <w:r>
         <w:rPr>
@@ -3962,7 +3996,18 @@
           <w:szCs w:val="17"/>
           <w:lang w:val="en-GB"/>
         </w:rPr>
-        <w:t>''</w:t>
+        <w:t>'</w:t>
+      </w:r>
+      <w:proofErr w:type="gramStart"/>
+      <w:r>
+        <w:rPr>
+          <w:rFonts w:ascii="Consolas" w:hAnsi="Consolas" w:cs="Courier New"/>
+          <w:color w:val="008800"/>
+          <w:sz w:val="17"/>
+          <w:szCs w:val="17"/>
+          <w:lang w:val="en-GB"/>
+        </w:rPr>
+        <w:t>'</w:t>
       </w:r>
       <w:r>
         <w:rPr>
@@ -3984,6 +4029,7 @@
         </w:rPr>
         <w:t>join</w:t>
       </w:r>
+      <w:proofErr w:type="gramEnd"/>
       <w:r>
         <w:rPr>
           <w:rFonts w:ascii="Consolas" w:hAnsi="Consolas" w:cs="Courier New"/>
@@ -3995,6 +4041,7 @@
         <w:t>(</w:t>
       </w:r>
       <w:proofErr w:type="spellStart"/>
+      <w:proofErr w:type="gramStart"/>
       <w:r>
         <w:rPr>
           <w:rFonts w:ascii="Consolas" w:hAnsi="Consolas" w:cs="Courier New"/>
@@ -4026,6 +4073,7 @@
         <w:t>choices</w:t>
       </w:r>
       <w:proofErr w:type="spellEnd"/>
+      <w:proofErr w:type="gramEnd"/>
       <w:r>
         <w:rPr>
           <w:rFonts w:ascii="Consolas" w:hAnsi="Consolas" w:cs="Courier New"/>
@@ -4037,6 +4085,7 @@
         <w:t>(</w:t>
       </w:r>
       <w:proofErr w:type="spellStart"/>
+      <w:proofErr w:type="gramStart"/>
       <w:r>
         <w:rPr>
           <w:rFonts w:ascii="Consolas" w:hAnsi="Consolas" w:cs="Courier New"/>
@@ -4068,6 +4117,7 @@
         <w:t>digits</w:t>
       </w:r>
       <w:proofErr w:type="spellEnd"/>
+      <w:proofErr w:type="gramEnd"/>
       <w:r>
         <w:rPr>
           <w:rFonts w:ascii="Consolas" w:hAnsi="Consolas" w:cs="Courier New"/>
@@ -15212,6 +15262,7 @@
         <w:t xml:space="preserve">    </w:t>
       </w:r>
       <w:proofErr w:type="spellStart"/>
+      <w:proofErr w:type="gramStart"/>
       <w:r>
         <w:rPr>
           <w:rFonts w:ascii="Consolas" w:hAnsi="Consolas" w:cs="Courier New"/>
@@ -15240,7 +15291,18 @@
           <w:szCs w:val="17"/>
           <w:lang w:val="en-GB"/>
         </w:rPr>
-        <w:t>Stage_Name</w:t>
+        <w:t>Stage</w:t>
+      </w:r>
+      <w:proofErr w:type="gramEnd"/>
+      <w:r>
+        <w:rPr>
+          <w:rFonts w:ascii="Consolas" w:hAnsi="Consolas" w:cs="Courier New"/>
+          <w:color w:val="660066"/>
+          <w:sz w:val="17"/>
+          <w:szCs w:val="17"/>
+          <w:lang w:val="en-GB"/>
+        </w:rPr>
+        <w:t>_Name</w:t>
       </w:r>
       <w:proofErr w:type="spellEnd"/>
       <w:r>
@@ -15320,6 +15382,7 @@
         <w:t>(</w:t>
       </w:r>
       <w:proofErr w:type="spellStart"/>
+      <w:proofErr w:type="gramStart"/>
       <w:r>
         <w:rPr>
           <w:rFonts w:ascii="Consolas" w:hAnsi="Consolas" w:cs="Courier New"/>
@@ -15351,6 +15414,7 @@
         <w:t>Interpretation</w:t>
       </w:r>
       <w:proofErr w:type="spellEnd"/>
+      <w:proofErr w:type="gramEnd"/>
       <w:r>
         <w:rPr>
           <w:rFonts w:ascii="Consolas" w:hAnsi="Consolas" w:cs="Courier New"/>
@@ -15460,6 +15524,7 @@
         <w:t>(</w:t>
       </w:r>
       <w:proofErr w:type="spellStart"/>
+      <w:proofErr w:type="gramStart"/>
       <w:r>
         <w:rPr>
           <w:rFonts w:ascii="Consolas" w:hAnsi="Consolas" w:cs="Courier New"/>
@@ -15491,6 +15556,7 @@
         <w:t>Overall</w:t>
       </w:r>
       <w:proofErr w:type="spellEnd"/>
+      <w:proofErr w:type="gramEnd"/>
       <w:r>
         <w:rPr>
           <w:rFonts w:ascii="Consolas" w:hAnsi="Consolas" w:cs="Courier New"/>
@@ -15716,6 +15782,7 @@
         <w:t xml:space="preserve"> </w:t>
       </w:r>
       <w:proofErr w:type="spellStart"/>
+      <w:proofErr w:type="gramStart"/>
       <w:r>
         <w:rPr>
           <w:rFonts w:ascii="Consolas" w:hAnsi="Consolas" w:cs="Courier New"/>
@@ -15744,7 +15811,18 @@
           <w:szCs w:val="17"/>
           <w:lang w:val="en-GB"/>
         </w:rPr>
-        <w:t>Performer_ID</w:t>
+        <w:t>Performer</w:t>
+      </w:r>
+      <w:proofErr w:type="gramEnd"/>
+      <w:r>
+        <w:rPr>
+          <w:rFonts w:ascii="Consolas" w:hAnsi="Consolas" w:cs="Courier New"/>
+          <w:color w:val="660066"/>
+          <w:sz w:val="17"/>
+          <w:szCs w:val="17"/>
+          <w:lang w:val="en-GB"/>
+        </w:rPr>
+        <w:t>_ID</w:t>
       </w:r>
       <w:proofErr w:type="spellEnd"/>
     </w:p>
@@ -15824,6 +15902,7 @@
         <w:t xml:space="preserve"> e ON </w:t>
       </w:r>
       <w:proofErr w:type="spellStart"/>
+      <w:proofErr w:type="gramStart"/>
       <w:r>
         <w:rPr>
           <w:rFonts w:ascii="Consolas" w:hAnsi="Consolas" w:cs="Courier New"/>
@@ -15852,7 +15931,18 @@
           <w:szCs w:val="17"/>
           <w:lang w:val="en-GB"/>
         </w:rPr>
-        <w:t>Event_ID</w:t>
+        <w:t>Event</w:t>
+      </w:r>
+      <w:proofErr w:type="gramEnd"/>
+      <w:r>
+        <w:rPr>
+          <w:rFonts w:ascii="Consolas" w:hAnsi="Consolas" w:cs="Courier New"/>
+          <w:color w:val="660066"/>
+          <w:sz w:val="17"/>
+          <w:szCs w:val="17"/>
+          <w:lang w:val="en-GB"/>
+        </w:rPr>
+        <w:t>_ID</w:t>
       </w:r>
       <w:proofErr w:type="spellEnd"/>
       <w:r>
@@ -16022,6 +16112,7 @@
         <w:t xml:space="preserve"> </w:t>
       </w:r>
       <w:proofErr w:type="spellStart"/>
+      <w:proofErr w:type="gramStart"/>
       <w:r>
         <w:rPr>
           <w:rFonts w:ascii="Consolas" w:hAnsi="Consolas" w:cs="Courier New"/>
@@ -16050,7 +16141,18 @@
           <w:szCs w:val="17"/>
           <w:lang w:val="en-GB"/>
         </w:rPr>
-        <w:t>Event_ID</w:t>
+        <w:t>Event</w:t>
+      </w:r>
+      <w:proofErr w:type="gramEnd"/>
+      <w:r>
+        <w:rPr>
+          <w:rFonts w:ascii="Consolas" w:hAnsi="Consolas" w:cs="Courier New"/>
+          <w:color w:val="660066"/>
+          <w:sz w:val="17"/>
+          <w:szCs w:val="17"/>
+          <w:lang w:val="en-GB"/>
+        </w:rPr>
+        <w:t>_ID</w:t>
       </w:r>
       <w:proofErr w:type="spellEnd"/>
     </w:p>
@@ -16130,6 +16232,7 @@
         <w:t xml:space="preserve"> r ON </w:t>
       </w:r>
       <w:proofErr w:type="spellStart"/>
+      <w:proofErr w:type="gramStart"/>
       <w:r>
         <w:rPr>
           <w:rFonts w:ascii="Consolas" w:hAnsi="Consolas" w:cs="Courier New"/>
@@ -16158,7 +16261,18 @@
           <w:szCs w:val="17"/>
           <w:lang w:val="en-GB"/>
         </w:rPr>
-        <w:t>Ticket_ID</w:t>
+        <w:t>Ticket</w:t>
+      </w:r>
+      <w:proofErr w:type="gramEnd"/>
+      <w:r>
+        <w:rPr>
+          <w:rFonts w:ascii="Consolas" w:hAnsi="Consolas" w:cs="Courier New"/>
+          <w:color w:val="660066"/>
+          <w:sz w:val="17"/>
+          <w:szCs w:val="17"/>
+          <w:lang w:val="en-GB"/>
+        </w:rPr>
+        <w:t>_ID</w:t>
       </w:r>
       <w:proofErr w:type="spellEnd"/>
       <w:r>
@@ -16268,6 +16382,7 @@
         <w:t xml:space="preserve">WHERE </w:t>
       </w:r>
       <w:proofErr w:type="spellStart"/>
+      <w:proofErr w:type="gramStart"/>
       <w:r>
         <w:rPr>
           <w:rFonts w:ascii="Consolas" w:hAnsi="Consolas" w:cs="Courier New"/>
@@ -16296,7 +16411,18 @@
           <w:szCs w:val="17"/>
           <w:lang w:val="en-GB"/>
         </w:rPr>
-        <w:t>Stage_Name</w:t>
+        <w:t>Stage</w:t>
+      </w:r>
+      <w:proofErr w:type="gramEnd"/>
+      <w:r>
+        <w:rPr>
+          <w:rFonts w:ascii="Consolas" w:hAnsi="Consolas" w:cs="Courier New"/>
+          <w:color w:val="660066"/>
+          <w:sz w:val="17"/>
+          <w:szCs w:val="17"/>
+          <w:lang w:val="en-GB"/>
+        </w:rPr>
+        <w:t>_Name</w:t>
       </w:r>
       <w:proofErr w:type="spellEnd"/>
       <w:r>
@@ -17897,6 +18023,7 @@
         <w:t xml:space="preserve"> t ON </w:t>
       </w:r>
       <w:proofErr w:type="spellStart"/>
+      <w:proofErr w:type="gramStart"/>
       <w:r>
         <w:rPr>
           <w:rFonts w:ascii="Consolas" w:hAnsi="Consolas" w:cs="Courier New"/>
@@ -17925,7 +18052,18 @@
           <w:szCs w:val="17"/>
           <w:lang w:val="en-GB"/>
         </w:rPr>
-        <w:t>Ticket_ID</w:t>
+        <w:t>Ticket</w:t>
+      </w:r>
+      <w:proofErr w:type="gramEnd"/>
+      <w:r>
+        <w:rPr>
+          <w:rFonts w:ascii="Consolas" w:hAnsi="Consolas" w:cs="Courier New"/>
+          <w:color w:val="660066"/>
+          <w:sz w:val="17"/>
+          <w:szCs w:val="17"/>
+          <w:lang w:val="en-GB"/>
+        </w:rPr>
+        <w:t>_ID</w:t>
       </w:r>
       <w:proofErr w:type="spellEnd"/>
       <w:r>
@@ -18055,6 +18193,7 @@
         <w:t xml:space="preserve"> e ON </w:t>
       </w:r>
       <w:proofErr w:type="spellStart"/>
+      <w:proofErr w:type="gramStart"/>
       <w:r>
         <w:rPr>
           <w:rFonts w:ascii="Consolas" w:hAnsi="Consolas" w:cs="Courier New"/>
@@ -18083,7 +18222,18 @@
           <w:szCs w:val="17"/>
           <w:lang w:val="en-GB"/>
         </w:rPr>
-        <w:t>Event_ID</w:t>
+        <w:t>Event</w:t>
+      </w:r>
+      <w:proofErr w:type="gramEnd"/>
+      <w:r>
+        <w:rPr>
+          <w:rFonts w:ascii="Consolas" w:hAnsi="Consolas" w:cs="Courier New"/>
+          <w:color w:val="660066"/>
+          <w:sz w:val="17"/>
+          <w:szCs w:val="17"/>
+          <w:lang w:val="en-GB"/>
+        </w:rPr>
+        <w:t>_ID</w:t>
       </w:r>
       <w:proofErr w:type="spellEnd"/>
       <w:r>
@@ -18213,6 +18363,7 @@
         <w:t xml:space="preserve"> f ON </w:t>
       </w:r>
       <w:proofErr w:type="spellStart"/>
+      <w:proofErr w:type="gramStart"/>
       <w:r>
         <w:rPr>
           <w:rFonts w:ascii="Consolas" w:hAnsi="Consolas" w:cs="Courier New"/>
@@ -18241,7 +18392,18 @@
           <w:szCs w:val="17"/>
           <w:lang w:val="en-GB"/>
         </w:rPr>
-        <w:t>Festival_ID</w:t>
+        <w:t>Festival</w:t>
+      </w:r>
+      <w:proofErr w:type="gramEnd"/>
+      <w:r>
+        <w:rPr>
+          <w:rFonts w:ascii="Consolas" w:hAnsi="Consolas" w:cs="Courier New"/>
+          <w:color w:val="660066"/>
+          <w:sz w:val="17"/>
+          <w:szCs w:val="17"/>
+          <w:lang w:val="en-GB"/>
+        </w:rPr>
+        <w:t>_ID</w:t>
       </w:r>
       <w:proofErr w:type="spellEnd"/>
       <w:r>
@@ -18371,6 +18533,7 @@
         <w:t xml:space="preserve"> r ON </w:t>
       </w:r>
       <w:proofErr w:type="spellStart"/>
+      <w:proofErr w:type="gramStart"/>
       <w:r>
         <w:rPr>
           <w:rFonts w:ascii="Consolas" w:hAnsi="Consolas" w:cs="Courier New"/>
@@ -18399,7 +18562,18 @@
           <w:szCs w:val="17"/>
           <w:lang w:val="en-GB"/>
         </w:rPr>
-        <w:t>Ticket_ID</w:t>
+        <w:t>Ticket</w:t>
+      </w:r>
+      <w:proofErr w:type="gramEnd"/>
+      <w:r>
+        <w:rPr>
+          <w:rFonts w:ascii="Consolas" w:hAnsi="Consolas" w:cs="Courier New"/>
+          <w:color w:val="660066"/>
+          <w:sz w:val="17"/>
+          <w:szCs w:val="17"/>
+          <w:lang w:val="en-GB"/>
+        </w:rPr>
+        <w:t>_ID</w:t>
       </w:r>
       <w:proofErr w:type="spellEnd"/>
       <w:r>
@@ -19294,10 +19468,204 @@
     </w:p>
     <w:p>
       <w:pPr>
-        <w:pStyle w:val="Heading5"/>
-        <w:ind w:left="1440"/>
-      </w:pPr>
-    </w:p>
+        <w:pStyle w:val="Heading1"/>
+        <w:numPr>
+          <w:ilvl w:val="0"/>
+          <w:numId w:val="23"/>
+        </w:numPr>
+      </w:pPr>
+      <w:r>
+        <w:t>Οδηγίες Εγκατάστασης</w:t>
+      </w:r>
+    </w:p>
+    <w:p>
+      <w:pPr>
+        <w:rPr>
+          <w:lang w:val="en-GB"/>
+        </w:rPr>
+      </w:pPr>
+      <w:r>
+        <w:t>Για την εγκατάσταση της εφαρμογής, αρχικά ενεργοποιούμε τις υπηρεσίες Apache και MySQL μέσω του XAMPP. Στη συνέχεια, από τον φάκελο όπου είναι εγκατεστημένη η MySQL, εκτελούμε την εντολή:</w:t>
+      </w:r>
+    </w:p>
+    <w:p>
+      <w:pPr>
+        <w:pStyle w:val="NormalWeb"/>
+        <w:pBdr>
+          <w:top w:val="single" w:sz="6" w:space="2" w:color="888888"/>
+          <w:left w:val="single" w:sz="6" w:space="2" w:color="888888"/>
+          <w:bottom w:val="single" w:sz="6" w:space="2" w:color="888888"/>
+          <w:right w:val="single" w:sz="6" w:space="2" w:color="888888"/>
+        </w:pBdr>
+        <w:tabs>
+          <w:tab w:val="left" w:pos="916"/>
+          <w:tab w:val="left" w:pos="1832"/>
+          <w:tab w:val="left" w:pos="2748"/>
+          <w:tab w:val="left" w:pos="3664"/>
+          <w:tab w:val="left" w:pos="4580"/>
+          <w:tab w:val="left" w:pos="5496"/>
+          <w:tab w:val="left" w:pos="6412"/>
+          <w:tab w:val="left" w:pos="7328"/>
+          <w:tab w:val="left" w:pos="8244"/>
+          <w:tab w:val="left" w:pos="9160"/>
+          <w:tab w:val="left" w:pos="10076"/>
+          <w:tab w:val="left" w:pos="10992"/>
+          <w:tab w:val="left" w:pos="11908"/>
+          <w:tab w:val="left" w:pos="12824"/>
+          <w:tab w:val="left" w:pos="13740"/>
+          <w:tab w:val="left" w:pos="14656"/>
+        </w:tabs>
+        <w:spacing w:after="0"/>
+        <w:divId w:val="1263412468"/>
+        <w:rPr>
+          <w:rFonts w:ascii="Consolas" w:hAnsi="Consolas" w:cs="Courier New"/>
+          <w:sz w:val="17"/>
+          <w:szCs w:val="17"/>
+          <w:lang w:val="en-GB"/>
+        </w:rPr>
+      </w:pPr>
+      <w:r>
+        <w:rPr>
+          <w:rFonts w:ascii="Consolas" w:hAnsi="Consolas" w:cs="Courier New"/>
+          <w:sz w:val="17"/>
+          <w:szCs w:val="17"/>
+        </w:rPr>
+        <w:t xml:space="preserve">1. </w:t>
+      </w:r>
+      <w:r>
+        <w:rPr>
+          <w:rFonts w:ascii="Consolas" w:hAnsi="Consolas" w:cs="Courier New"/>
+          <w:color w:val="000000"/>
+          <w:sz w:val="17"/>
+          <w:szCs w:val="17"/>
+        </w:rPr>
+        <w:t xml:space="preserve">mysql </w:t>
+      </w:r>
+      <w:r>
+        <w:rPr>
+          <w:rFonts w:ascii="Consolas" w:hAnsi="Consolas" w:cs="Courier New"/>
+          <w:color w:val="666600"/>
+          <w:sz w:val="17"/>
+          <w:szCs w:val="17"/>
+        </w:rPr>
+        <w:t>-</w:t>
+      </w:r>
+      <w:r>
+        <w:rPr>
+          <w:rFonts w:ascii="Consolas" w:hAnsi="Consolas" w:cs="Courier New"/>
+          <w:color w:val="000000"/>
+          <w:sz w:val="17"/>
+          <w:szCs w:val="17"/>
+        </w:rPr>
+        <w:t xml:space="preserve">u root </w:t>
+      </w:r>
+      <w:r>
+        <w:rPr>
+          <w:rFonts w:ascii="Consolas" w:hAnsi="Consolas" w:cs="Courier New"/>
+          <w:color w:val="666600"/>
+          <w:sz w:val="17"/>
+          <w:szCs w:val="17"/>
+        </w:rPr>
+        <w:t>-</w:t>
+      </w:r>
+      <w:r>
+        <w:rPr>
+          <w:rFonts w:ascii="Consolas" w:hAnsi="Consolas" w:cs="Courier New"/>
+          <w:color w:val="000000"/>
+          <w:sz w:val="17"/>
+          <w:szCs w:val="17"/>
+        </w:rPr>
+        <w:t>p</w:t>
+      </w:r>
+    </w:p>
+    <w:p>
+      <w:pPr>
+        <w:rPr>
+          <w:lang w:val="en-GB"/>
+        </w:rPr>
+      </w:pPr>
+      <w:r>
+        <w:t>θεωρώντας ότι το προεπιλεγμένο όνομα χρήστη είναι root. Αφού κατεβάσουμε τα αρχεία insert.sql και load.sql, τα φορτώνουμε με την εντολή:</w:t>
+      </w:r>
+    </w:p>
+    <w:p>
+      <w:pPr>
+        <w:pStyle w:val="NormalWeb"/>
+        <w:pBdr>
+          <w:top w:val="single" w:sz="6" w:space="2" w:color="888888"/>
+          <w:left w:val="single" w:sz="6" w:space="2" w:color="888888"/>
+          <w:bottom w:val="single" w:sz="6" w:space="2" w:color="888888"/>
+          <w:right w:val="single" w:sz="6" w:space="2" w:color="888888"/>
+        </w:pBdr>
+        <w:tabs>
+          <w:tab w:val="left" w:pos="916"/>
+          <w:tab w:val="left" w:pos="1832"/>
+          <w:tab w:val="left" w:pos="2748"/>
+          <w:tab w:val="left" w:pos="3664"/>
+          <w:tab w:val="left" w:pos="4580"/>
+          <w:tab w:val="left" w:pos="5496"/>
+          <w:tab w:val="left" w:pos="6412"/>
+          <w:tab w:val="left" w:pos="7328"/>
+          <w:tab w:val="left" w:pos="8244"/>
+          <w:tab w:val="left" w:pos="9160"/>
+          <w:tab w:val="left" w:pos="10076"/>
+          <w:tab w:val="left" w:pos="10992"/>
+          <w:tab w:val="left" w:pos="11908"/>
+          <w:tab w:val="left" w:pos="12824"/>
+          <w:tab w:val="left" w:pos="13740"/>
+          <w:tab w:val="left" w:pos="14656"/>
+        </w:tabs>
+        <w:spacing w:after="0"/>
+        <w:divId w:val="1713385899"/>
+        <w:rPr>
+          <w:rFonts w:ascii="Consolas" w:hAnsi="Consolas" w:cs="Courier New"/>
+          <w:sz w:val="17"/>
+          <w:szCs w:val="17"/>
+          <w:lang w:val="en-GB"/>
+        </w:rPr>
+      </w:pPr>
+      <w:r>
+        <w:rPr>
+          <w:rFonts w:ascii="Consolas" w:hAnsi="Consolas" w:cs="Courier New"/>
+          <w:sz w:val="17"/>
+          <w:szCs w:val="17"/>
+        </w:rPr>
+        <w:t xml:space="preserve">1. </w:t>
+      </w:r>
+      <w:r>
+        <w:rPr>
+          <w:rFonts w:ascii="Consolas" w:hAnsi="Consolas" w:cs="Courier New"/>
+          <w:color w:val="000000"/>
+          <w:sz w:val="17"/>
+          <w:szCs w:val="17"/>
+        </w:rPr>
+        <w:t>source path</w:t>
+      </w:r>
+    </w:p>
+    <w:p>
+      <w:r>
+        <w:t xml:space="preserve">όπου </w:t>
+      </w:r>
+      <w:r>
+        <w:rPr>
+          <w:lang w:val="en-GB"/>
+        </w:rPr>
+        <w:t>path</w:t>
+      </w:r>
+      <w:r>
+        <w:t xml:space="preserve"> είναι η διαδρομή στον φάκελο που περιέχει τα αρχεία. Με αυτόν τον τρόπο εκτελούνται οι εντολές </w:t>
+      </w:r>
+      <w:r>
+        <w:rPr>
+          <w:lang w:val="en-GB"/>
+        </w:rPr>
+        <w:t>SQL</w:t>
+      </w:r>
+      <w:r>
+        <w:t xml:space="preserve"> που περιλαμβάνονται στα αρχεία και η βάση δεδομένων μας είναι έτοιμη για εκτέλεση ερωτημάτων.</w:t>
+      </w:r>
+    </w:p>
+    <w:p/>
     <w:sectPr>
       <w:footerReference w:type="default" r:id="rId12"/>
       <w:pgSz w:w="11906" w:h="16838"/>
@@ -25896,7 +26264,7 @@
 
 <file path=word/webextensions/taskpanes.xml><?xml version="1.0" encoding="utf-8"?>
 <wetp:taskpanes xmlns:wetp="http://schemas.microsoft.com/office/webextensions/taskpanes/2010/11">
-  <wetp:taskpane dockstate="right" visibility="1" width="525" row="3">
+  <wetp:taskpane dockstate="right" visibility="1" width="525" row="4">
     <wetp:webextensionref xmlns:r="http://schemas.openxmlformats.org/officeDocument/2006/relationships" r:id="rId1"/>
   </wetp:taskpane>
 </wetp:taskpanes>
